--- a/Roball Handbook.docx
+++ b/Roball Handbook.docx
@@ -130,7 +130,7 @@
           <w:sz w:val="44"/>
           <w:szCs w:val="44"/>
         </w:rPr>
-        <w:t>1</w:t>
+        <w:t>3</w:t>
       </w:r>
     </w:p>
     <w:p>
@@ -179,7 +179,16 @@
         <w:t>around which Roball was designed will be discussed in the following section. Before doing so, we need to</w:t>
       </w:r>
       <w:r>
-        <w:t xml:space="preserve"> define some terms. </w:t>
+        <w:t xml:space="preserve"> define some terms</w:t>
+      </w:r>
+      <w:r>
+        <w:t xml:space="preserve"> that will help us understand concepts </w:t>
+      </w:r>
+      <w:r>
+        <w:t>in Roball and other sports</w:t>
+      </w:r>
+      <w:r>
+        <w:t xml:space="preserve">. </w:t>
       </w:r>
     </w:p>
     <w:p>
@@ -223,7 +232,16 @@
         <w:t xml:space="preserve">. </w:t>
       </w:r>
       <w:r>
-        <w:t xml:space="preserve">Another way of looking at it is the spectator has to look at more than one </w:t>
+        <w:t>Another way of understanding multiple attackers</w:t>
+      </w:r>
+      <w:r>
+        <w:t xml:space="preserve"> is</w:t>
+      </w:r>
+      <w:r>
+        <w:t xml:space="preserve"> if the spectator has to observe</w:t>
+      </w:r>
+      <w:r>
+        <w:t xml:space="preserve"> more than one </w:t>
       </w:r>
       <w:r>
         <w:t xml:space="preserve">player </w:t>
@@ -309,6 +327,7 @@
         <w:pStyle w:val="Heading1"/>
       </w:pPr>
       <w:r>
+        <w:lastRenderedPageBreak/>
         <w:t>Easy Refereeing</w:t>
       </w:r>
     </w:p>
@@ -408,7 +427,13 @@
     </w:p>
     <w:p>
       <w:r>
-        <w:t>Each team has a base. To score a point a player has to plant the ball in the enemy’s base while wearing a “kit”.</w:t>
+        <w:t xml:space="preserve">Each team has a base. To score a point a player has to plant the ball in the enemy’s </w:t>
+      </w:r>
+      <w:r>
+        <w:t xml:space="preserve">main </w:t>
+      </w:r>
+      <w:r>
+        <w:t>base while wearing a “kit”.</w:t>
       </w:r>
     </w:p>
     <w:p>
@@ -416,7 +441,13 @@
         <w:pStyle w:val="Heading1"/>
       </w:pPr>
       <w:r>
-        <w:t>The B</w:t>
+        <w:t xml:space="preserve">The </w:t>
+      </w:r>
+      <w:r>
+        <w:t xml:space="preserve">Main </w:t>
+      </w:r>
+      <w:r>
+        <w:t>B</w:t>
       </w:r>
       <w:r>
         <w:t>ases</w:t>
@@ -424,7 +455,13 @@
     </w:p>
     <w:p>
       <w:r>
-        <w:t xml:space="preserve">The bases are drawn at each end of the playing field, and are a semi circle of five meter diameter minimum, with the flat side facing the center. </w:t>
+        <w:t xml:space="preserve">The </w:t>
+      </w:r>
+      <w:r>
+        <w:t xml:space="preserve">main </w:t>
+      </w:r>
+      <w:r>
+        <w:t xml:space="preserve">bases are drawn at each end of the playing field, and are a semi circle of five meter diameter minimum, with the flat side facing the center. </w:t>
       </w:r>
     </w:p>
     <w:p>
@@ -434,12 +471,15 @@
           <w:lang w:eastAsia="zh-TW"/>
         </w:rPr>
         <w:pict>
-          <v:shape id="_x0000_s1026" type="#_x0000_t202" style="position:absolute;margin-left:339.5pt;margin-top:17.75pt;width:111.5pt;height:112.65pt;z-index:251660288;mso-width-relative:margin;mso-height-relative:margin">
+          <v:shape id="_x0000_s1026" type="#_x0000_t202" style="position:absolute;margin-left:339.5pt;margin-top:17.75pt;width:111.5pt;height:134.25pt;z-index:251660288;mso-width-relative:margin;mso-height-relative:margin">
             <v:textbox>
               <w:txbxContent>
                 <w:p>
                   <w:r>
-                    <w:t>We are now using a white rope to delimit the base. This also s</w:t>
+                    <w:t>We are now using a yellow garden hose</w:t>
+                  </w:r>
+                  <w:r>
+                    <w:t xml:space="preserve"> to delimit the base. This also s</w:t>
                   </w:r>
                   <w:r>
                     <w:t>erves to better judge whether the ball was planted inside or outside a base</w:t>
@@ -517,7 +557,7 @@
         </w:rPr>
         <w:pict>
           <v:shape id="_x0000_s1029" type="#_x0000_t202" style="position:absolute;margin-left:386.25pt;margin-top:4.4pt;width:102.95pt;height:226.5pt;z-index:251661312;mso-width-relative:margin;mso-height-relative:margin">
-            <v:textbox>
+            <v:textbox style="mso-next-textbox:#_x0000_s1029">
               <w:txbxContent>
                 <w:p>
                   <w:r>
@@ -643,40 +683,34 @@
         <w:t xml:space="preserve">The </w:t>
       </w:r>
       <w:r>
-        <w:t>player can put a kit on himself</w:t>
-      </w:r>
-      <w:r>
-        <w:t xml:space="preserve"> only in his own half.</w:t>
+        <w:t>player can put a kit on himself only in his own bases</w:t>
+      </w:r>
+      <w:r>
+        <w:t>.</w:t>
       </w:r>
       <w:r>
         <w:t xml:space="preserve"> </w:t>
       </w:r>
       <w:r>
-        <w:t>H</w:t>
-      </w:r>
-      <w:r>
-        <w:t xml:space="preserve">owever he is </w:t>
-      </w:r>
-      <w:r>
-        <w:t>not allowed to remove it</w:t>
-      </w:r>
-      <w:r>
-        <w:t xml:space="preserve"> (unless he is in his own base)</w:t>
-      </w:r>
-      <w:r>
-        <w:t>,</w:t>
+        <w:t>If a player wants to remove his own kit, he can only do so in his own bases.</w:t>
       </w:r>
       <w:r>
         <w:t xml:space="preserve"> </w:t>
       </w:r>
       <w:r>
-        <w:t>but h</w:t>
-      </w:r>
-      <w:r>
-        <w:t>is teammates</w:t>
-      </w:r>
-      <w:r>
-        <w:t xml:space="preserve"> can.</w:t>
+        <w:t>T</w:t>
+      </w:r>
+      <w:r>
+        <w:t>eammates</w:t>
+      </w:r>
+      <w:r>
+        <w:t xml:space="preserve"> can</w:t>
+      </w:r>
+      <w:r>
+        <w:t xml:space="preserve"> however, remove it for him anywhere</w:t>
+      </w:r>
+      <w:r>
+        <w:t>.</w:t>
       </w:r>
     </w:p>
     <w:p>
@@ -705,10 +739,28 @@
     </w:p>
     <w:p>
       <w:r>
-        <w:t>When kits are not being worn, they are simple items that can be moved around the field freely. Let’s say a player removes the kit from someone, he can give it to someone else, throw it on the floor or base to pick it up later or put it on (if he is in his own half).</w:t>
-      </w:r>
-      <w:r>
-        <w:t xml:space="preserve"> A player can hold in his hands an unlimited amouts of kits.</w:t>
+        <w:t xml:space="preserve">When kits are not being worn, they are simple items that can be moved around the field freely. Let’s say a player removes the kit from someone, he can give it to someone else, throw it on the floor or </w:t>
+      </w:r>
+      <w:r>
+        <w:t xml:space="preserve">a </w:t>
+      </w:r>
+      <w:r>
+        <w:t xml:space="preserve">base to pick it up later or put </w:t>
+      </w:r>
+      <w:r>
+        <w:t>it on</w:t>
+      </w:r>
+      <w:r>
+        <w:t>.</w:t>
+      </w:r>
+      <w:r>
+        <w:t xml:space="preserve"> A player can hold in his hands an unlimited amou</w:t>
+      </w:r>
+      <w:r>
+        <w:t>n</w:t>
+      </w:r>
+      <w:r>
+        <w:t>t of kits.</w:t>
       </w:r>
     </w:p>
     <w:p>
@@ -721,7 +773,19 @@
     </w:p>
     <w:p>
       <w:r>
-        <w:t>When a player is in his own base, he is allowed to hold the ball even without a kit</w:t>
+        <w:t>When a player is in his own</w:t>
+      </w:r>
+      <w:r>
+        <w:t xml:space="preserve"> main</w:t>
+      </w:r>
+      <w:r>
+        <w:t xml:space="preserve"> base</w:t>
+      </w:r>
+      <w:r>
+        <w:t xml:space="preserve"> or any captured sub base</w:t>
+      </w:r>
+      <w:r>
+        <w:t>, he is allowed to hold the ball even without a kit</w:t>
       </w:r>
       <w:r>
         <w:t>, and throw it outside the base. Like a quarter back in American football.</w:t>
@@ -729,17 +793,39 @@
     </w:p>
     <w:p>
       <w:r>
+        <w:t>As was said before, he can remove a kit himself.</w:t>
+      </w:r>
+    </w:p>
+    <w:p>
+      <w:pPr>
+        <w:pStyle w:val="Heading1"/>
+      </w:pPr>
+      <w:r>
+        <w:t>Sub Bases and Towers</w:t>
+      </w:r>
+    </w:p>
+    <w:p>
+      <w:r>
+        <w:t>Sub bases are circles of 2m diameter distributed in the field that can be captured by putting a tower in them. Each team has its own set of towers. Once they are captured, they retain all the characteristics of the main base, except that they cannot be used to score.</w:t>
+      </w:r>
+    </w:p>
+    <w:p>
+      <w:pPr>
         <w:rPr>
           <w:noProof/>
-          <w:lang w:eastAsia="zh-TW"/>
+        </w:rPr>
+      </w:pPr>
+      <w:r>
+        <w:rPr>
+          <w:noProof/>
         </w:rPr>
         <w:pict>
-          <v:shape id="_x0000_s1033" type="#_x0000_t202" style="position:absolute;margin-left:376.2pt;margin-top:22.45pt;width:98.6pt;height:87.6pt;z-index:251665408;mso-width-relative:margin;mso-height-relative:margin">
+          <v:shape id="_x0000_s1035" type="#_x0000_t202" style="position:absolute;margin-left:380.4pt;margin-top:27.2pt;width:91.8pt;height:61.8pt;z-index:251666432;mso-width-relative:margin;mso-height-relative:margin">
             <v:textbox>
               <w:txbxContent>
                 <w:p>
                   <w:r>
-                    <w:t>Currently, we use red kits for high skills, green for medium, and blue for low.</w:t>
+                    <w:t>Currently, we use traffic cones for towers.</w:t>
                   </w:r>
                 </w:p>
               </w:txbxContent>
@@ -749,7 +835,107 @@
         </w:pict>
       </w:r>
       <w:r>
-        <w:t>As was said before, he can remove a kit himself.</w:t>
+        <w:rPr>
+          <w:noProof/>
+        </w:rPr>
+        <w:t xml:space="preserve"> </w:t>
+      </w:r>
+      <w:r>
+        <w:rPr>
+          <w:noProof/>
+        </w:rPr>
+        <w:drawing>
+          <wp:inline distT="0" distB="0" distL="0" distR="0">
+            <wp:extent cx="3950970" cy="2133333"/>
+            <wp:effectExtent l="19050" t="0" r="0" b="0"/>
+            <wp:docPr id="3" name="Picture 1"/>
+            <wp:cNvGraphicFramePr>
+              <a:graphicFrameLocks xmlns:a="http://schemas.openxmlformats.org/drawingml/2006/main" noChangeAspect="1"/>
+            </wp:cNvGraphicFramePr>
+            <a:graphic xmlns:a="http://schemas.openxmlformats.org/drawingml/2006/main">
+              <a:graphicData uri="http://schemas.openxmlformats.org/drawingml/2006/picture">
+                <pic:pic xmlns:pic="http://schemas.openxmlformats.org/drawingml/2006/picture">
+                  <pic:nvPicPr>
+                    <pic:cNvPr id="0" name="Picture 1"/>
+                    <pic:cNvPicPr>
+                      <a:picLocks noChangeAspect="1" noChangeArrowheads="1"/>
+                    </pic:cNvPicPr>
+                  </pic:nvPicPr>
+                  <pic:blipFill>
+                    <a:blip r:embed="rId6"/>
+                    <a:srcRect/>
+                    <a:stretch>
+                      <a:fillRect/>
+                    </a:stretch>
+                  </pic:blipFill>
+                  <pic:spPr bwMode="auto">
+                    <a:xfrm>
+                      <a:off x="0" y="0"/>
+                      <a:ext cx="3955759" cy="2135919"/>
+                    </a:xfrm>
+                    <a:prstGeom prst="rect">
+                      <a:avLst/>
+                    </a:prstGeom>
+                    <a:noFill/>
+                    <a:ln w="9525">
+                      <a:noFill/>
+                      <a:miter lim="800000"/>
+                      <a:headEnd/>
+                      <a:tailEnd/>
+                    </a:ln>
+                  </pic:spPr>
+                </pic:pic>
+              </a:graphicData>
+            </a:graphic>
+          </wp:inline>
+        </w:drawing>
+      </w:r>
+    </w:p>
+    <w:p>
+      <w:r>
+        <w:rPr>
+          <w:noProof/>
+          <w:lang w:eastAsia="zh-TW"/>
+        </w:rPr>
+        <w:lastRenderedPageBreak/>
+        <w:pict>
+          <v:shape id="_x0000_s1033" type="#_x0000_t202" style="position:absolute;margin-left:385.8pt;margin-top:118.8pt;width:98.6pt;height:72.6pt;z-index:251665408;mso-width-relative:margin;mso-height-relative:margin">
+            <v:textbox>
+              <w:txbxContent>
+                <w:p>
+                  <w:r>
+                    <w:t xml:space="preserve">Currently, we use red kits for high </w:t>
+                  </w:r>
+                  <w:r>
+                    <w:t>skills and yellow</w:t>
+                  </w:r>
+                  <w:r>
+                    <w:t xml:space="preserve"> for low.</w:t>
+                  </w:r>
+                </w:p>
+              </w:txbxContent>
+            </v:textbox>
+            <w10:wrap type="square"/>
+          </v:shape>
+        </w:pict>
+      </w:r>
+      <w:r>
+        <w:t>It allows the team to operate from another point on the field. As soon as the tower is not standing straight, the base becomes free again. Which means an enemy wearing a kit, can enter the captured base, topple the tower, and render the base free to be captured again. The number of bases has to be decided considering the size of the field and the number of players</w:t>
+      </w:r>
+      <w:r>
+        <w:t xml:space="preserve"> (it can be an odd number)</w:t>
+      </w:r>
+      <w:r>
+        <w:t>. They can be put anywhere on the field. The number of towers for each team is the number of bases divi</w:t>
+      </w:r>
+      <w:r>
+        <w:t>ded by two, rounded down, plus one</w:t>
+      </w:r>
+      <w:r>
+        <w:t>. This way there’s always one base the two teams</w:t>
+      </w:r>
+      <w:r>
+        <w:t xml:space="preserve"> fight over.</w:t>
       </w:r>
     </w:p>
     <w:p>
@@ -805,45 +991,48 @@
     </w:p>
     <w:p>
       <w:r>
+        <w:t>The game initially starts just like after a score, the only difference is the distribution of kits and the ball. A fair deal would be to have one third of the kits and the ball with one team.</w:t>
+      </w:r>
+    </w:p>
+    <w:p>
+      <w:pPr>
+        <w:pStyle w:val="Heading1"/>
+      </w:pPr>
+      <w:r>
+        <w:t>Fouls</w:t>
+      </w:r>
+    </w:p>
+    <w:p>
+      <w:r>
+        <w:t>In the case where a player removed his kit, or put on his kit in the wrong conditions, he has to stop playing and give his kit to an enemy player.</w:t>
+      </w:r>
+    </w:p>
+    <w:p>
+      <w:r>
+        <w:t>In the case where a player did not stop holding the ball shortly after losing his kit, the game stops (if the victim team has not capitalized on an advantage). A temporary base holding one player</w:t>
+      </w:r>
+      <w:r>
+        <w:t xml:space="preserve"> of the victim team</w:t>
+      </w:r>
+      <w:r>
+        <w:t xml:space="preserve"> is created at the location of the foul. The game restarts once the player in the temporary base moves or throws the ball.</w:t>
+      </w:r>
+    </w:p>
+    <w:p>
+      <w:pPr>
+        <w:pStyle w:val="Heading1"/>
+      </w:pPr>
+      <w:r>
+        <w:t>Physicality</w:t>
+      </w:r>
+    </w:p>
+    <w:p>
+      <w:r>
+        <w:t xml:space="preserve">The game is supposed to be a non-contact sport. But because players are running around in all directions collisions are bound to happen. The players must actively make sure not to hurt the </w:t>
+      </w:r>
+      <w:r>
         <w:lastRenderedPageBreak/>
-        <w:t>The game initially starts just like after a score, the only difference is the distribution of kits and the ball. A fair deal would be to have one third of the kits and the ball with one team.</w:t>
-      </w:r>
-    </w:p>
-    <w:p>
-      <w:pPr>
-        <w:pStyle w:val="Heading1"/>
-      </w:pPr>
-      <w:r>
-        <w:t>Fouls</w:t>
-      </w:r>
-    </w:p>
-    <w:p>
-      <w:r>
-        <w:t>In the case where a player removed his kit, or put on his kit in the wrong conditions, he has to stop playing and give his kit to an enemy player.</w:t>
-      </w:r>
-    </w:p>
-    <w:p>
-      <w:r>
-        <w:t>In the case where a player did not stop holding the ball shortly after losing his kit, the game stops (if the victim team has not capitalized on an advantage). A temporary base holding one player</w:t>
-      </w:r>
-      <w:r>
-        <w:t xml:space="preserve"> of the victim team</w:t>
-      </w:r>
-      <w:r>
-        <w:t xml:space="preserve"> is created at the location of the foul. The game restarts once the player in the temporary base moves or throws the ball.</w:t>
-      </w:r>
-    </w:p>
-    <w:p>
-      <w:pPr>
-        <w:pStyle w:val="Heading1"/>
-      </w:pPr>
-      <w:r>
-        <w:t>Physicality</w:t>
-      </w:r>
-    </w:p>
-    <w:p>
-      <w:r>
-        <w:t>The game is supposed to be a non-contact sport. But because players are running around in all directions collisions are bound to happen. The players must actively make sure not to hurt the other players. Players can block other players the same way they do in basketball, which means not using the hands actively to push someone.</w:t>
+        <w:t>other players. Players can block other players the same way they do in basketball, which means not using the hands actively to push someone.</w:t>
       </w:r>
     </w:p>
     <w:p>
@@ -1287,6 +1476,30 @@
       <w:szCs w:val="28"/>
     </w:rPr>
   </w:style>
+  <w:style w:type="paragraph" w:styleId="Heading2">
+    <w:name w:val="heading 2"/>
+    <w:basedOn w:val="Normal"/>
+    <w:next w:val="Normal"/>
+    <w:link w:val="Heading2Char"/>
+    <w:uiPriority w:val="9"/>
+    <w:unhideWhenUsed/>
+    <w:qFormat/>
+    <w:rsid w:val="002C5886"/>
+    <w:pPr>
+      <w:keepNext/>
+      <w:keepLines/>
+      <w:spacing w:before="200" w:after="0"/>
+      <w:outlineLvl w:val="1"/>
+    </w:pPr>
+    <w:rPr>
+      <w:rFonts w:asciiTheme="majorHAnsi" w:eastAsiaTheme="majorEastAsia" w:hAnsiTheme="majorHAnsi" w:cstheme="majorBidi"/>
+      <w:b/>
+      <w:bCs/>
+      <w:color w:val="4F81BD" w:themeColor="accent1"/>
+      <w:sz w:val="26"/>
+      <w:szCs w:val="26"/>
+    </w:rPr>
+  </w:style>
   <w:style w:type="character" w:default="1" w:styleId="DefaultParagraphFont">
     <w:name w:val="Default Paragraph Font"/>
     <w:uiPriority w:val="1"/>
@@ -1421,6 +1634,21 @@
       <w:rFonts w:ascii="Tahoma" w:hAnsi="Tahoma" w:cs="Tahoma"/>
       <w:sz w:val="16"/>
       <w:szCs w:val="16"/>
+    </w:rPr>
+  </w:style>
+  <w:style w:type="character" w:customStyle="1" w:styleId="Heading2Char">
+    <w:name w:val="Heading 2 Char"/>
+    <w:basedOn w:val="DefaultParagraphFont"/>
+    <w:link w:val="Heading2"/>
+    <w:uiPriority w:val="9"/>
+    <w:rsid w:val="002C5886"/>
+    <w:rPr>
+      <w:rFonts w:asciiTheme="majorHAnsi" w:eastAsiaTheme="majorEastAsia" w:hAnsiTheme="majorHAnsi" w:cstheme="majorBidi"/>
+      <w:b/>
+      <w:bCs/>
+      <w:color w:val="4F81BD" w:themeColor="accent1"/>
+      <w:sz w:val="26"/>
+      <w:szCs w:val="26"/>
     </w:rPr>
   </w:style>
 </w:styles>
